--- a/挖掘团队建设/挖掘团队建设章程.docx
+++ b/挖掘团队建设/挖掘团队建设章程.docx
@@ -168,7 +168,13 @@
         <w:rPr>
           <w:rFonts w:hint="eastAsia"/>
         </w:rPr>
-        <w:t>一本书并进行分享。如果没有分享达到两次自动脱离团队。</w:t>
+        <w:t>一本书并进行分享。如果没有分享达到两次自动脱离</w:t>
+      </w:r>
+      <w:r>
+        <w:rPr>
+          <w:rFonts w:hint="eastAsia"/>
+        </w:rPr>
+        <w:t>小分队</w:t>
       </w:r>
     </w:p>
     <w:p>
@@ -184,7 +190,19 @@
         <w:rPr>
           <w:rFonts w:hint="eastAsia"/>
         </w:rPr>
-        <w:t>集中讨论。挖掘团队成员有定期讨论，主要内容包括但不限于业务场景、技术方案、分析方法、重要观点。所有讨论需要讨论纪要，在GITHUB上集中管理。讨论原则上除特殊原因外不能迟到和缺席。迟到者发红包，一次2.5，缺席累计超过3次自动脱离团队。</w:t>
+        <w:t>集中讨论。挖掘团队成员有定期讨论，主要内容包括但不限于业务场景、技术方案、分析方法、重要观点。</w:t>
+      </w:r>
+      <w:r>
+        <w:rPr>
+          <w:rFonts w:hint="eastAsia"/>
+        </w:rPr>
+        <w:t>问题需要先自己整理。</w:t>
+      </w:r>
+      <w:r>
+        <w:rPr>
+          <w:rFonts w:hint="eastAsia"/>
+        </w:rPr>
+        <w:t>所有讨论需要讨论纪要，在GITHUB上集中管理。讨论原则上除特殊原因外不能迟到和缺席。迟到者发红包，一次2.5，缺席累计超过3次自动脱离团队。</w:t>
       </w:r>
     </w:p>
     <w:p>
@@ -409,35 +427,221 @@
         <w:rPr>
           <w:rFonts w:hint="eastAsia"/>
         </w:rPr>
-        <w:t>7、PYTHON、HADOOP、SPARK在数据上的</w:t>
+        <w:t>7、PYTHON、HADOOP、SPARK在数据上的作用</w:t>
+      </w:r>
+    </w:p>
+    <w:p>
+      <w:pPr>
+        <w:ind w:firstLine="240"/>
+      </w:pPr>
+    </w:p>
+    <w:p>
+      <w:pPr>
+        <w:ind w:firstLine="240"/>
+      </w:pPr>
+      <w:r>
+        <w:rPr>
+          <w:rFonts w:hint="eastAsia"/>
+        </w:rPr>
+        <w:t>期待你的加入～</w:t>
+      </w:r>
+    </w:p>
+    <w:p>
+      <w:pPr>
+        <w:ind w:firstLine="240"/>
+      </w:pPr>
+    </w:p>
+    <w:p>
+      <w:pPr>
+        <w:ind w:firstLine="240"/>
+      </w:pPr>
+    </w:p>
+    <w:p>
+      <w:pPr>
+        <w:ind w:firstLine="240"/>
+        <w:rPr>
+          <w:b/>
+          <w:bCs/>
+          <w:sz w:val="28"/>
+          <w:szCs w:val="28"/>
+        </w:rPr>
+      </w:pPr>
+      <w:r>
+        <w:rPr>
+          <w:rFonts w:hint="eastAsia"/>
+        </w:rPr>
+        <w:lastRenderedPageBreak/>
+        <w:t xml:space="preserve">第一期主题： </w:t>
+      </w:r>
+      <w:r>
+        <w:t>HADOOP</w:t>
+      </w:r>
+      <w:r>
+        <w:rPr>
+          <w:rFonts w:hint="eastAsia"/>
+        </w:rPr>
+        <w:t xml:space="preserve">技术在零售应用 </w:t>
+      </w:r>
+      <w:r>
+        <w:t xml:space="preserve"> </w:t>
+      </w:r>
+      <w:r>
+        <w:rPr>
+          <w:rFonts w:hint="eastAsia"/>
+        </w:rPr>
+        <w:t>零售行业数据模型</w:t>
+      </w:r>
+      <w:r>
+        <w:t xml:space="preserve">  </w:t>
+      </w:r>
+      <w:r>
+        <w:rPr>
+          <w:rFonts w:hint="eastAsia"/>
+        </w:rPr>
+        <w:t xml:space="preserve">数据在零售行业的应用 </w:t>
+      </w:r>
+      <w:r>
+        <w:t xml:space="preserve"> PYTHON</w:t>
+      </w:r>
+      <w:r>
+        <w:rPr>
+          <w:rFonts w:hint="eastAsia"/>
+        </w:rPr>
+        <w:t xml:space="preserve">在分析上的应用范围 </w:t>
+      </w:r>
+      <w:r>
+        <w:t xml:space="preserve"> </w:t>
+      </w:r>
+      <w:r>
+        <w:rPr>
+          <w:rFonts w:hint="eastAsia"/>
+        </w:rPr>
+        <w:t>在</w:t>
+      </w:r>
+      <w:r>
+        <w:t>HADOOP</w:t>
+      </w:r>
+      <w:r>
+        <w:rPr>
+          <w:rFonts w:hint="eastAsia"/>
+        </w:rPr>
+        <w:t xml:space="preserve">怎么搭建数据仓库 </w:t>
+      </w:r>
+      <w:r>
+        <w:t xml:space="preserve"> </w:t>
+      </w:r>
+      <w:r>
+        <w:rPr>
+          <w:rFonts w:hint="eastAsia"/>
+        </w:rPr>
+        <w:t xml:space="preserve">营运指标场景化 </w:t>
+      </w:r>
+      <w:r>
+        <w:t xml:space="preserve"> </w:t>
+      </w:r>
+      <w:r>
+        <w:rPr>
+          <w:rFonts w:hint="eastAsia"/>
+        </w:rPr>
+        <w:t xml:space="preserve">零售行业商品分类 </w:t>
+      </w:r>
+      <w:r>
+        <w:t xml:space="preserve"> </w:t>
+      </w:r>
+      <w:r>
+        <w:rPr>
+          <w:rFonts w:hint="eastAsia"/>
+        </w:rPr>
+        <w:t xml:space="preserve">数据存储和展现实战 </w:t>
+      </w:r>
+      <w:r>
+        <w:t xml:space="preserve"> </w:t>
+      </w:r>
+      <w:r>
+        <w:rPr>
+          <w:rFonts w:hint="eastAsia"/>
+        </w:rPr>
+        <w:t xml:space="preserve">医药零售的供应链 </w:t>
+      </w:r>
+      <w:r>
+        <w:t xml:space="preserve"> </w:t>
+      </w:r>
+      <w:r>
+        <w:rPr>
+          <w:rFonts w:hint="eastAsia"/>
+          <w:b/>
+          <w:bCs/>
+          <w:sz w:val="28"/>
+          <w:szCs w:val="28"/>
+        </w:rPr>
+        <w:t>零售行业的历史、现状及发展趋势</w:t>
+      </w:r>
+    </w:p>
+    <w:p>
+      <w:pPr>
+        <w:ind w:firstLine="240"/>
+        <w:rPr>
+          <w:b/>
+          <w:bCs/>
+          <w:sz w:val="28"/>
+          <w:szCs w:val="28"/>
+        </w:rPr>
+      </w:pPr>
+      <w:r>
+        <w:rPr>
+          <w:rFonts w:hint="eastAsia"/>
+          <w:b/>
+          <w:bCs/>
+          <w:sz w:val="28"/>
+          <w:szCs w:val="28"/>
+        </w:rPr>
+        <w:t>在20200112第一次读书分享会</w:t>
       </w:r>
       <w:bookmarkStart w:id="0" w:name="_GoBack"/>
       <w:bookmarkEnd w:id="0"/>
-      <w:r>
-        <w:rPr>
-          <w:rFonts w:hint="eastAsia"/>
-        </w:rPr>
-        <w:t>作用</w:t>
-      </w:r>
-    </w:p>
-    <w:p>
-      <w:pPr>
-        <w:ind w:firstLine="240"/>
-      </w:pPr>
-    </w:p>
-    <w:p>
-      <w:pPr>
-        <w:ind w:firstLine="240"/>
-        <w:rPr>
-          <w:rFonts w:hint="eastAsia"/>
-        </w:rPr>
-      </w:pPr>
-      <w:r>
-        <w:rPr>
-          <w:rFonts w:hint="eastAsia"/>
-        </w:rPr>
-        <w:t>期待你的加入～</w:t>
-      </w:r>
+    </w:p>
+    <w:p>
+      <w:pPr>
+        <w:ind w:firstLine="240"/>
+      </w:pPr>
+    </w:p>
+    <w:p>
+      <w:pPr>
+        <w:ind w:firstLine="240"/>
+      </w:pPr>
+    </w:p>
+    <w:p>
+      <w:pPr>
+        <w:ind w:firstLine="240"/>
+      </w:pPr>
+    </w:p>
+    <w:p>
+      <w:pPr>
+        <w:ind w:firstLine="240"/>
+      </w:pPr>
+    </w:p>
+    <w:p>
+      <w:pPr>
+        <w:ind w:firstLine="240"/>
+      </w:pPr>
+    </w:p>
+    <w:p>
+      <w:pPr>
+        <w:ind w:firstLine="240"/>
+      </w:pPr>
+    </w:p>
+    <w:p>
+      <w:pPr>
+        <w:ind w:firstLine="240"/>
+      </w:pPr>
+    </w:p>
+    <w:p>
+      <w:pPr>
+        <w:ind w:firstLine="240"/>
+        <w:rPr>
+          <w:rFonts w:hint="eastAsia"/>
+        </w:rPr>
+      </w:pPr>
     </w:p>
     <w:sectPr>
       <w:pgSz w:w="11906" w:h="16838"/>
@@ -630,6 +834,95 @@
     </w:lvl>
   </w:abstractNum>
   <w:abstractNum w:abstractNumId="2" w15:restartNumberingAfterBreak="0">
+    <w:nsid w:val="401A738A"/>
+    <w:multiLevelType w:val="hybridMultilevel"/>
+    <w:tmpl w:val="07F23EE6"/>
+    <w:lvl w:ilvl="0" w:tplc="F04EA0D8">
+      <w:start w:val="1"/>
+      <w:numFmt w:val="decimal"/>
+      <w:lvlText w:val="%1、"/>
+      <w:lvlJc w:val="left"/>
+      <w:pPr>
+        <w:ind w:left="1560" w:hanging="720"/>
+      </w:pPr>
+      <w:rPr>
+        <w:rFonts w:hint="default"/>
+      </w:rPr>
+    </w:lvl>
+    <w:lvl w:ilvl="1" w:tplc="04090019" w:tentative="1">
+      <w:start w:val="1"/>
+      <w:numFmt w:val="lowerLetter"/>
+      <w:lvlText w:val="%2)"/>
+      <w:lvlJc w:val="left"/>
+      <w:pPr>
+        <w:ind w:left="1680" w:hanging="420"/>
+      </w:pPr>
+    </w:lvl>
+    <w:lvl w:ilvl="2" w:tplc="0409001B" w:tentative="1">
+      <w:start w:val="1"/>
+      <w:numFmt w:val="lowerRoman"/>
+      <w:lvlText w:val="%3."/>
+      <w:lvlJc w:val="right"/>
+      <w:pPr>
+        <w:ind w:left="2100" w:hanging="420"/>
+      </w:pPr>
+    </w:lvl>
+    <w:lvl w:ilvl="3" w:tplc="0409000F" w:tentative="1">
+      <w:start w:val="1"/>
+      <w:numFmt w:val="decimal"/>
+      <w:lvlText w:val="%4."/>
+      <w:lvlJc w:val="left"/>
+      <w:pPr>
+        <w:ind w:left="2520" w:hanging="420"/>
+      </w:pPr>
+    </w:lvl>
+    <w:lvl w:ilvl="4" w:tplc="04090019" w:tentative="1">
+      <w:start w:val="1"/>
+      <w:numFmt w:val="lowerLetter"/>
+      <w:lvlText w:val="%5)"/>
+      <w:lvlJc w:val="left"/>
+      <w:pPr>
+        <w:ind w:left="2940" w:hanging="420"/>
+      </w:pPr>
+    </w:lvl>
+    <w:lvl w:ilvl="5" w:tplc="0409001B" w:tentative="1">
+      <w:start w:val="1"/>
+      <w:numFmt w:val="lowerRoman"/>
+      <w:lvlText w:val="%6."/>
+      <w:lvlJc w:val="right"/>
+      <w:pPr>
+        <w:ind w:left="3360" w:hanging="420"/>
+      </w:pPr>
+    </w:lvl>
+    <w:lvl w:ilvl="6" w:tplc="0409000F" w:tentative="1">
+      <w:start w:val="1"/>
+      <w:numFmt w:val="decimal"/>
+      <w:lvlText w:val="%7."/>
+      <w:lvlJc w:val="left"/>
+      <w:pPr>
+        <w:ind w:left="3780" w:hanging="420"/>
+      </w:pPr>
+    </w:lvl>
+    <w:lvl w:ilvl="7" w:tplc="04090019" w:tentative="1">
+      <w:start w:val="1"/>
+      <w:numFmt w:val="lowerLetter"/>
+      <w:lvlText w:val="%8)"/>
+      <w:lvlJc w:val="left"/>
+      <w:pPr>
+        <w:ind w:left="4200" w:hanging="420"/>
+      </w:pPr>
+    </w:lvl>
+    <w:lvl w:ilvl="8" w:tplc="0409001B" w:tentative="1">
+      <w:start w:val="1"/>
+      <w:numFmt w:val="lowerRoman"/>
+      <w:lvlText w:val="%9."/>
+      <w:lvlJc w:val="right"/>
+      <w:pPr>
+        <w:ind w:left="4620" w:hanging="420"/>
+      </w:pPr>
+    </w:lvl>
+  </w:abstractNum>
+  <w:abstractNum w:abstractNumId="3" w15:restartNumberingAfterBreak="0">
     <w:nsid w:val="44F8138E"/>
     <w:multiLevelType w:val="hybridMultilevel"/>
     <w:tmpl w:val="9BFE015E"/>
@@ -718,7 +1011,7 @@
       </w:pPr>
     </w:lvl>
   </w:abstractNum>
-  <w:abstractNum w:abstractNumId="3" w15:restartNumberingAfterBreak="0">
+  <w:abstractNum w:abstractNumId="4" w15:restartNumberingAfterBreak="0">
     <w:nsid w:val="661B66BF"/>
     <w:multiLevelType w:val="hybridMultilevel"/>
     <w:tmpl w:val="137238BC"/>
@@ -807,7 +1100,7 @@
       </w:pPr>
     </w:lvl>
   </w:abstractNum>
-  <w:abstractNum w:abstractNumId="4" w15:restartNumberingAfterBreak="0">
+  <w:abstractNum w:abstractNumId="5" w15:restartNumberingAfterBreak="0">
     <w:nsid w:val="76F4350F"/>
     <w:multiLevelType w:val="hybridMultilevel"/>
     <w:tmpl w:val="635C38E6"/>
@@ -924,15 +1217,18 @@
     <w:abstractNumId w:val="1"/>
   </w:num>
   <w:num w:numId="2">
-    <w:abstractNumId w:val="4"/>
+    <w:abstractNumId w:val="5"/>
   </w:num>
   <w:num w:numId="3">
     <w:abstractNumId w:val="0"/>
   </w:num>
   <w:num w:numId="4">
+    <w:abstractNumId w:val="4"/>
+  </w:num>
+  <w:num w:numId="5">
     <w:abstractNumId w:val="3"/>
   </w:num>
-  <w:num w:numId="5">
+  <w:num w:numId="6">
     <w:abstractNumId w:val="2"/>
   </w:num>
 </w:numbering>
@@ -1058,6 +1354,7 @@
     <w:lsdException w:name="HTML Sample" w:semiHidden="1" w:unhideWhenUsed="1"/>
     <w:lsdException w:name="HTML Typewriter" w:semiHidden="1" w:unhideWhenUsed="1"/>
     <w:lsdException w:name="HTML Variable" w:semiHidden="1" w:unhideWhenUsed="1"/>
+    <w:lsdException w:name="Normal Table" w:semiHidden="1" w:unhideWhenUsed="1"/>
     <w:lsdException w:name="annotation subject" w:semiHidden="1" w:unhideWhenUsed="1"/>
     <w:lsdException w:name="No List" w:semiHidden="1" w:unhideWhenUsed="1"/>
     <w:lsdException w:name="Outline List 1" w:semiHidden="1" w:unhideWhenUsed="1"/>
@@ -1104,8 +1401,10 @@
     <w:lsdException w:name="Table Subtle 2" w:semiHidden="1" w:unhideWhenUsed="1"/>
     <w:lsdException w:name="Table Web 1" w:semiHidden="1" w:unhideWhenUsed="1"/>
     <w:lsdException w:name="Table Web 2" w:semiHidden="1" w:unhideWhenUsed="1"/>
+    <w:lsdException w:name="Table Web 3" w:semiHidden="1" w:unhideWhenUsed="1"/>
     <w:lsdException w:name="Balloon Text" w:semiHidden="1" w:unhideWhenUsed="1"/>
     <w:lsdException w:name="Table Grid" w:uiPriority="39"/>
+    <w:lsdException w:name="Table Theme" w:semiHidden="1" w:unhideWhenUsed="1"/>
     <w:lsdException w:name="Placeholder Text" w:semiHidden="1"/>
     <w:lsdException w:name="No Spacing" w:uiPriority="1" w:qFormat="1"/>
     <w:lsdException w:name="Light Shading" w:uiPriority="60"/>
